--- a/docs/Sample Performance Test Report.docx
+++ b/docs/Sample Performance Test Report.docx
@@ -960,16 +960,7 @@
           <w:lang w:val="en-US"/>
         </w:rPr>
         <w:lastRenderedPageBreak/>
-        <w:t xml:space="preserve">Requests </w:t>
-      </w:r>
-      <w:r>
-        <w:rPr>
-          <w:rFonts w:ascii="Calibri" w:hAnsi="Calibri" w:cs="Calibri"/>
-          <w:b/>
-          <w:bCs/>
-          <w:lang w:val="en-US"/>
-        </w:rPr>
-        <w:t xml:space="preserve">Differences: </w:t>
+        <w:t xml:space="preserve">Requests Differences: </w:t>
       </w:r>
     </w:p>
     <w:tbl>
@@ -1286,21 +1277,12 @@
           <w:lang w:val="en-US"/>
         </w:rPr>
       </w:pPr>
-      <w:proofErr w:type="spellStart"/>
       <w:r>
         <w:rPr>
           <w:rFonts w:ascii="Calibri" w:hAnsi="Calibri" w:cs="Calibri"/>
           <w:lang w:val="en-US"/>
         </w:rPr>
-        <w:t>gracefulStop</w:t>
-      </w:r>
-      <w:proofErr w:type="spellEnd"/>
-      <w:r>
-        <w:rPr>
-          <w:rFonts w:ascii="Calibri" w:hAnsi="Calibri" w:cs="Calibri"/>
-          <w:lang w:val="en-US"/>
-        </w:rPr>
-        <w:t xml:space="preserve"> </w:t>
+        <w:t xml:space="preserve">gracefulStop </w:t>
       </w:r>
       <w:r>
         <w:rPr>
@@ -1322,22 +1304,31 @@
     <w:tbl>
       <w:tblPr>
         <w:tblW w:w="0" w:type="auto"/>
+        <w:tblBorders>
+          <w:top w:val="single" w:sz="4" w:space="0" w:color="auto"/>
+          <w:left w:val="single" w:sz="4" w:space="0" w:color="auto"/>
+          <w:bottom w:val="single" w:sz="4" w:space="0" w:color="auto"/>
+          <w:right w:val="single" w:sz="4" w:space="0" w:color="auto"/>
+          <w:insideH w:val="single" w:sz="4" w:space="0" w:color="auto"/>
+          <w:insideV w:val="single" w:sz="4" w:space="0" w:color="auto"/>
+        </w:tblBorders>
         <w:tblLook w:val="04A0" w:firstRow="1" w:lastRow="0" w:firstColumn="1" w:lastColumn="0" w:noHBand="0" w:noVBand="1"/>
       </w:tblPr>
       <w:tblGrid>
-        <w:gridCol w:w="631"/>
-        <w:gridCol w:w="732"/>
-        <w:gridCol w:w="442"/>
-        <w:gridCol w:w="609"/>
-        <w:gridCol w:w="679"/>
-        <w:gridCol w:w="641"/>
-        <w:gridCol w:w="785"/>
-        <w:gridCol w:w="769"/>
-        <w:gridCol w:w="656"/>
-        <w:gridCol w:w="784"/>
-        <w:gridCol w:w="749"/>
-        <w:gridCol w:w="800"/>
-        <w:gridCol w:w="739"/>
+        <w:gridCol w:w="576"/>
+        <w:gridCol w:w="664"/>
+        <w:gridCol w:w="412"/>
+        <w:gridCol w:w="557"/>
+        <w:gridCol w:w="648"/>
+        <w:gridCol w:w="607"/>
+        <w:gridCol w:w="863"/>
+        <w:gridCol w:w="696"/>
+        <w:gridCol w:w="597"/>
+        <w:gridCol w:w="709"/>
+        <w:gridCol w:w="617"/>
+        <w:gridCol w:w="678"/>
+        <w:gridCol w:w="723"/>
+        <w:gridCol w:w="669"/>
       </w:tblGrid>
       <w:tr>
         <w:trPr>
@@ -1346,12 +1337,6 @@
         <w:tc>
           <w:tcPr>
             <w:tcW w:w="0" w:type="auto"/>
-            <w:tcBorders>
-              <w:top w:val="single" w:sz="4" w:space="0" w:color="auto"/>
-              <w:left w:val="single" w:sz="4" w:space="0" w:color="auto"/>
-              <w:bottom w:val="single" w:sz="4" w:space="0" w:color="auto"/>
-              <w:right w:val="single" w:sz="4" w:space="0" w:color="auto"/>
-            </w:tcBorders>
             <w:shd w:val="clear" w:color="000000" w:fill="DAF2D0"/>
             <w:hideMark/>
           </w:tcPr>
@@ -1381,12 +1366,6 @@
         <w:tc>
           <w:tcPr>
             <w:tcW w:w="0" w:type="auto"/>
-            <w:tcBorders>
-              <w:top w:val="single" w:sz="4" w:space="0" w:color="auto"/>
-              <w:left w:val="nil"/>
-              <w:bottom w:val="single" w:sz="4" w:space="0" w:color="auto"/>
-              <w:right w:val="single" w:sz="4" w:space="0" w:color="auto"/>
-            </w:tcBorders>
             <w:shd w:val="clear" w:color="000000" w:fill="DAF2D0"/>
             <w:hideMark/>
           </w:tcPr>
@@ -1416,12 +1395,6 @@
         <w:tc>
           <w:tcPr>
             <w:tcW w:w="0" w:type="auto"/>
-            <w:tcBorders>
-              <w:top w:val="single" w:sz="4" w:space="0" w:color="auto"/>
-              <w:left w:val="nil"/>
-              <w:bottom w:val="single" w:sz="4" w:space="0" w:color="auto"/>
-              <w:right w:val="single" w:sz="4" w:space="0" w:color="auto"/>
-            </w:tcBorders>
             <w:shd w:val="clear" w:color="000000" w:fill="DAF2D0"/>
             <w:hideMark/>
           </w:tcPr>
@@ -1451,12 +1424,6 @@
         <w:tc>
           <w:tcPr>
             <w:tcW w:w="0" w:type="auto"/>
-            <w:tcBorders>
-              <w:top w:val="single" w:sz="4" w:space="0" w:color="auto"/>
-              <w:left w:val="nil"/>
-              <w:bottom w:val="single" w:sz="4" w:space="0" w:color="auto"/>
-              <w:right w:val="single" w:sz="4" w:space="0" w:color="auto"/>
-            </w:tcBorders>
             <w:shd w:val="clear" w:color="000000" w:fill="DAF2D0"/>
             <w:hideMark/>
           </w:tcPr>
@@ -1486,12 +1453,6 @@
         <w:tc>
           <w:tcPr>
             <w:tcW w:w="0" w:type="auto"/>
-            <w:tcBorders>
-              <w:top w:val="single" w:sz="4" w:space="0" w:color="auto"/>
-              <w:left w:val="nil"/>
-              <w:bottom w:val="single" w:sz="4" w:space="0" w:color="auto"/>
-              <w:right w:val="single" w:sz="4" w:space="0" w:color="auto"/>
-            </w:tcBorders>
             <w:shd w:val="clear" w:color="000000" w:fill="DAF2D0"/>
             <w:hideMark/>
           </w:tcPr>
@@ -1516,17 +1477,21 @@
               </w:rPr>
               <w:t>Avg Response Time</w:t>
             </w:r>
-          </w:p>
-        </w:tc>
-        <w:tc>
-          <w:tcPr>
-            <w:tcW w:w="0" w:type="auto"/>
-            <w:tcBorders>
-              <w:top w:val="single" w:sz="4" w:space="0" w:color="auto"/>
-              <w:left w:val="nil"/>
-              <w:bottom w:val="single" w:sz="4" w:space="0" w:color="auto"/>
-              <w:right w:val="single" w:sz="4" w:space="0" w:color="auto"/>
-            </w:tcBorders>
+            <w:r>
+              <w:rPr>
+                <w:rFonts w:ascii="Calibri" w:eastAsia="Times New Roman" w:hAnsi="Calibri" w:cs="Calibri"/>
+                <w:color w:val="000000"/>
+                <w:kern w:val="0"/>
+                <w:lang w:val="en-US" w:eastAsia="en-GB"/>
+                <w14:ligatures w14:val="none"/>
+              </w:rPr>
+              <w:t xml:space="preserve"> (For Acceptor API)</w:t>
+            </w:r>
+          </w:p>
+        </w:tc>
+        <w:tc>
+          <w:tcPr>
+            <w:tcW w:w="0" w:type="auto"/>
             <w:shd w:val="clear" w:color="000000" w:fill="DAF2D0"/>
             <w:hideMark/>
           </w:tcPr>
@@ -1537,7 +1502,7 @@
                 <w:rFonts w:ascii="Calibri" w:eastAsia="Times New Roman" w:hAnsi="Calibri" w:cs="Calibri"/>
                 <w:color w:val="000000"/>
                 <w:kern w:val="0"/>
-                <w:lang w:eastAsia="en-GB"/>
+                <w:lang w:val="en-US" w:eastAsia="en-GB"/>
                 <w14:ligatures w14:val="none"/>
               </w:rPr>
             </w:pPr>
@@ -1552,16 +1517,32 @@
               <w:t>Test Time Duration</w:t>
             </w:r>
           </w:p>
-        </w:tc>
-        <w:tc>
-          <w:tcPr>
-            <w:tcW w:w="0" w:type="auto"/>
-            <w:tcBorders>
-              <w:top w:val="single" w:sz="4" w:space="0" w:color="auto"/>
-              <w:left w:val="nil"/>
-              <w:bottom w:val="single" w:sz="4" w:space="0" w:color="auto"/>
-              <w:right w:val="single" w:sz="4" w:space="0" w:color="auto"/>
-            </w:tcBorders>
+          <w:p>
+            <w:pPr>
+              <w:spacing w:after="0" w:line="240" w:lineRule="auto"/>
+              <w:rPr>
+                <w:rFonts w:ascii="Calibri" w:eastAsia="Times New Roman" w:hAnsi="Calibri" w:cs="Calibri"/>
+                <w:color w:val="000000"/>
+                <w:kern w:val="0"/>
+                <w:lang w:eastAsia="en-GB"/>
+                <w14:ligatures w14:val="none"/>
+              </w:rPr>
+            </w:pPr>
+            <w:r>
+              <w:rPr>
+                <w:rFonts w:ascii="Calibri" w:eastAsia="Times New Roman" w:hAnsi="Calibri" w:cs="Calibri"/>
+                <w:color w:val="000000"/>
+                <w:kern w:val="0"/>
+                <w:lang w:eastAsia="en-GB"/>
+                <w14:ligatures w14:val="none"/>
+              </w:rPr>
+              <w:t>(Request sending duration)</w:t>
+            </w:r>
+          </w:p>
+        </w:tc>
+        <w:tc>
+          <w:tcPr>
+            <w:tcW w:w="0" w:type="auto"/>
             <w:shd w:val="clear" w:color="000000" w:fill="DAF2D0"/>
             <w:hideMark/>
           </w:tcPr>
@@ -1572,7 +1553,7 @@
                 <w:rFonts w:ascii="Calibri" w:eastAsia="Times New Roman" w:hAnsi="Calibri" w:cs="Calibri"/>
                 <w:color w:val="000000"/>
                 <w:kern w:val="0"/>
-                <w:lang w:eastAsia="en-GB"/>
+                <w:lang w:val="en-US" w:eastAsia="en-GB"/>
                 <w14:ligatures w14:val="none"/>
               </w:rPr>
             </w:pPr>
@@ -1587,16 +1568,32 @@
               <w:t>Throughput</w:t>
             </w:r>
           </w:p>
-        </w:tc>
-        <w:tc>
-          <w:tcPr>
-            <w:tcW w:w="0" w:type="auto"/>
-            <w:tcBorders>
-              <w:top w:val="single" w:sz="4" w:space="0" w:color="auto"/>
-              <w:left w:val="nil"/>
-              <w:bottom w:val="single" w:sz="4" w:space="0" w:color="auto"/>
-              <w:right w:val="single" w:sz="4" w:space="0" w:color="auto"/>
-            </w:tcBorders>
+          <w:p>
+            <w:pPr>
+              <w:spacing w:after="0" w:line="240" w:lineRule="auto"/>
+              <w:rPr>
+                <w:rFonts w:ascii="Calibri" w:eastAsia="Times New Roman" w:hAnsi="Calibri" w:cs="Calibri"/>
+                <w:color w:val="000000"/>
+                <w:kern w:val="0"/>
+                <w:lang w:eastAsia="en-GB"/>
+                <w14:ligatures w14:val="none"/>
+              </w:rPr>
+            </w:pPr>
+            <w:r>
+              <w:rPr>
+                <w:rFonts w:ascii="Calibri" w:eastAsia="Times New Roman" w:hAnsi="Calibri" w:cs="Calibri"/>
+                <w:color w:val="000000"/>
+                <w:kern w:val="0"/>
+                <w:lang w:eastAsia="en-GB"/>
+                <w14:ligatures w14:val="none"/>
+              </w:rPr>
+              <w:t>(Response Time/Duration)</w:t>
+            </w:r>
+          </w:p>
+        </w:tc>
+        <w:tc>
+          <w:tcPr>
+            <w:tcW w:w="0" w:type="auto"/>
             <w:shd w:val="clear" w:color="000000" w:fill="DAF2D0"/>
             <w:hideMark/>
           </w:tcPr>
@@ -1626,12 +1623,6 @@
         <w:tc>
           <w:tcPr>
             <w:tcW w:w="0" w:type="auto"/>
-            <w:tcBorders>
-              <w:top w:val="single" w:sz="4" w:space="0" w:color="auto"/>
-              <w:left w:val="nil"/>
-              <w:bottom w:val="single" w:sz="4" w:space="0" w:color="auto"/>
-              <w:right w:val="single" w:sz="4" w:space="0" w:color="auto"/>
-            </w:tcBorders>
             <w:shd w:val="clear" w:color="000000" w:fill="DAF2D0"/>
             <w:hideMark/>
           </w:tcPr>
@@ -1661,113 +1652,71 @@
         <w:tc>
           <w:tcPr>
             <w:tcW w:w="0" w:type="auto"/>
-            <w:tcBorders>
-              <w:top w:val="single" w:sz="4" w:space="0" w:color="auto"/>
-              <w:left w:val="nil"/>
-              <w:bottom w:val="single" w:sz="4" w:space="0" w:color="auto"/>
-              <w:right w:val="single" w:sz="4" w:space="0" w:color="auto"/>
-            </w:tcBorders>
+            <w:shd w:val="clear" w:color="000000" w:fill="DAF2D0"/>
+          </w:tcPr>
+          <w:p>
+            <w:pPr>
+              <w:spacing w:after="0" w:line="240" w:lineRule="auto"/>
+              <w:rPr>
+                <w:rFonts w:ascii="Calibri" w:eastAsia="Times New Roman" w:hAnsi="Calibri" w:cs="Calibri"/>
+                <w:color w:val="000000"/>
+                <w:kern w:val="0"/>
+                <w:lang w:val="en-US" w:eastAsia="en-GB"/>
+                <w14:ligatures w14:val="none"/>
+              </w:rPr>
+            </w:pPr>
+            <w:r>
+              <w:rPr>
+                <w:rFonts w:ascii="Calibri" w:eastAsia="Times New Roman" w:hAnsi="Calibri" w:cs="Calibri"/>
+                <w:color w:val="000000"/>
+                <w:kern w:val="0"/>
+                <w:lang w:val="en-US" w:eastAsia="en-GB"/>
+                <w14:ligatures w14:val="none"/>
+              </w:rPr>
+              <w:t>Errors (e.g, db connection, timed out, etc)</w:t>
+            </w:r>
+          </w:p>
+        </w:tc>
+        <w:tc>
+          <w:tcPr>
+            <w:tcW w:w="0" w:type="auto"/>
             <w:shd w:val="clear" w:color="000000" w:fill="DAF2D0"/>
             <w:hideMark/>
           </w:tcPr>
           <w:p>
             <w:pPr>
-              <w:spacing w:after="0" w:line="240" w:lineRule="auto"/>
-              <w:rPr>
-                <w:rFonts w:ascii="Calibri" w:eastAsia="Times New Roman" w:hAnsi="Calibri" w:cs="Calibri"/>
-                <w:color w:val="000000"/>
-                <w:kern w:val="0"/>
-                <w:lang w:eastAsia="en-GB"/>
-                <w14:ligatures w14:val="none"/>
-              </w:rPr>
-            </w:pPr>
-            <w:r>
-              <w:rPr>
-                <w:rFonts w:ascii="Calibri" w:eastAsia="Times New Roman" w:hAnsi="Calibri" w:cs="Calibri"/>
-                <w:color w:val="000000"/>
-                <w:kern w:val="0"/>
-                <w:lang w:val="en-US" w:eastAsia="en-GB"/>
-                <w14:ligatures w14:val="none"/>
-              </w:rPr>
-              <w:t>Errors (</w:t>
-            </w:r>
-            <w:proofErr w:type="spellStart"/>
-            <w:r>
-              <w:rPr>
-                <w:rFonts w:ascii="Calibri" w:eastAsia="Times New Roman" w:hAnsi="Calibri" w:cs="Calibri"/>
-                <w:color w:val="000000"/>
-                <w:kern w:val="0"/>
-                <w:lang w:val="en-US" w:eastAsia="en-GB"/>
-                <w14:ligatures w14:val="none"/>
-              </w:rPr>
-              <w:t>e.g</w:t>
-            </w:r>
-            <w:proofErr w:type="spellEnd"/>
-            <w:r>
-              <w:rPr>
-                <w:rFonts w:ascii="Calibri" w:eastAsia="Times New Roman" w:hAnsi="Calibri" w:cs="Calibri"/>
-                <w:color w:val="000000"/>
-                <w:kern w:val="0"/>
-                <w:lang w:val="en-US" w:eastAsia="en-GB"/>
-                <w14:ligatures w14:val="none"/>
-              </w:rPr>
-              <w:t xml:space="preserve">, </w:t>
-            </w:r>
-            <w:proofErr w:type="spellStart"/>
-            <w:r>
-              <w:rPr>
-                <w:rFonts w:ascii="Calibri" w:eastAsia="Times New Roman" w:hAnsi="Calibri" w:cs="Calibri"/>
-                <w:color w:val="000000"/>
-                <w:kern w:val="0"/>
-                <w:lang w:val="en-US" w:eastAsia="en-GB"/>
-                <w14:ligatures w14:val="none"/>
-              </w:rPr>
-              <w:t>db</w:t>
-            </w:r>
-            <w:proofErr w:type="spellEnd"/>
-            <w:r>
-              <w:rPr>
-                <w:rFonts w:ascii="Calibri" w:eastAsia="Times New Roman" w:hAnsi="Calibri" w:cs="Calibri"/>
-                <w:color w:val="000000"/>
-                <w:kern w:val="0"/>
-                <w:lang w:val="en-US" w:eastAsia="en-GB"/>
-                <w14:ligatures w14:val="none"/>
-              </w:rPr>
-              <w:t xml:space="preserve"> connection, timed out, </w:t>
-            </w:r>
-            <w:proofErr w:type="spellStart"/>
-            <w:r>
-              <w:rPr>
-                <w:rFonts w:ascii="Calibri" w:eastAsia="Times New Roman" w:hAnsi="Calibri" w:cs="Calibri"/>
-                <w:color w:val="000000"/>
-                <w:kern w:val="0"/>
-                <w:lang w:val="en-US" w:eastAsia="en-GB"/>
-                <w14:ligatures w14:val="none"/>
-              </w:rPr>
-              <w:t>etc</w:t>
-            </w:r>
-            <w:proofErr w:type="spellEnd"/>
-            <w:r>
-              <w:rPr>
-                <w:rFonts w:ascii="Calibri" w:eastAsia="Times New Roman" w:hAnsi="Calibri" w:cs="Calibri"/>
-                <w:color w:val="000000"/>
-                <w:kern w:val="0"/>
-                <w:lang w:val="en-US" w:eastAsia="en-GB"/>
-                <w14:ligatures w14:val="none"/>
-              </w:rPr>
-              <w:t>)</w:t>
-            </w:r>
-          </w:p>
-        </w:tc>
-        <w:tc>
-          <w:tcPr>
-            <w:tcW w:w="0" w:type="auto"/>
-            <w:tcBorders>
-              <w:top w:val="single" w:sz="4" w:space="0" w:color="auto"/>
-              <w:left w:val="nil"/>
-              <w:bottom w:val="single" w:sz="4" w:space="0" w:color="auto"/>
-              <w:right w:val="single" w:sz="4" w:space="0" w:color="auto"/>
-            </w:tcBorders>
+              <w:rPr>
+                <w:rFonts w:ascii="Calibri" w:hAnsi="Calibri" w:cs="Calibri"/>
+                <w:lang w:val="en-US"/>
+              </w:rPr>
+            </w:pPr>
+            <w:r>
+              <w:rPr>
+                <w:rFonts w:ascii="Calibri" w:eastAsia="Times New Roman" w:hAnsi="Calibri" w:cs="Calibri"/>
+                <w:color w:val="000000"/>
+                <w:kern w:val="0"/>
+                <w:lang w:val="en-US" w:eastAsia="en-GB"/>
+                <w14:ligatures w14:val="none"/>
+              </w:rPr>
+              <w:t>Avg Response Time (To complete e2e flow)</w:t>
+            </w:r>
+          </w:p>
+          <w:p>
+            <w:pPr>
+              <w:spacing w:after="0" w:line="240" w:lineRule="auto"/>
+              <w:rPr>
+                <w:rFonts w:ascii="Calibri" w:eastAsia="Times New Roman" w:hAnsi="Calibri" w:cs="Calibri"/>
+                <w:color w:val="000000"/>
+                <w:kern w:val="0"/>
+                <w:lang w:eastAsia="en-GB"/>
+                <w14:ligatures w14:val="none"/>
+              </w:rPr>
+            </w:pPr>
+          </w:p>
+        </w:tc>
+        <w:tc>
+          <w:tcPr>
+            <w:tcW w:w="0" w:type="auto"/>
             <w:shd w:val="clear" w:color="000000" w:fill="DAF2D0"/>
             <w:hideMark/>
           </w:tcPr>
@@ -1792,17 +1741,21 @@
               </w:rPr>
               <w:t>Job Process Time Percentiles</w:t>
             </w:r>
-          </w:p>
-        </w:tc>
-        <w:tc>
-          <w:tcPr>
-            <w:tcW w:w="0" w:type="auto"/>
-            <w:tcBorders>
-              <w:top w:val="single" w:sz="4" w:space="0" w:color="auto"/>
-              <w:left w:val="nil"/>
-              <w:bottom w:val="single" w:sz="4" w:space="0" w:color="auto"/>
-              <w:right w:val="single" w:sz="4" w:space="0" w:color="auto"/>
-            </w:tcBorders>
+            <w:r>
+              <w:rPr>
+                <w:rFonts w:ascii="Calibri" w:eastAsia="Times New Roman" w:hAnsi="Calibri" w:cs="Calibri"/>
+                <w:color w:val="000000"/>
+                <w:kern w:val="0"/>
+                <w:lang w:val="en-US" w:eastAsia="en-GB"/>
+                <w14:ligatures w14:val="none"/>
+              </w:rPr>
+              <w:t xml:space="preserve"> (e2e flow)</w:t>
+            </w:r>
+          </w:p>
+        </w:tc>
+        <w:tc>
+          <w:tcPr>
+            <w:tcW w:w="0" w:type="auto"/>
             <w:shd w:val="clear" w:color="000000" w:fill="DAF2D0"/>
             <w:hideMark/>
           </w:tcPr>
@@ -1832,12 +1785,6 @@
         <w:tc>
           <w:tcPr>
             <w:tcW w:w="0" w:type="auto"/>
-            <w:tcBorders>
-              <w:top w:val="single" w:sz="4" w:space="0" w:color="auto"/>
-              <w:left w:val="nil"/>
-              <w:bottom w:val="single" w:sz="4" w:space="0" w:color="auto"/>
-              <w:right w:val="single" w:sz="4" w:space="0" w:color="auto"/>
-            </w:tcBorders>
             <w:shd w:val="clear" w:color="000000" w:fill="DAF2D0"/>
             <w:hideMark/>
           </w:tcPr>
@@ -1872,13 +1819,6 @@
         <w:tc>
           <w:tcPr>
             <w:tcW w:w="0" w:type="auto"/>
-            <w:tcBorders>
-              <w:top w:val="nil"/>
-              <w:left w:val="single" w:sz="4" w:space="0" w:color="auto"/>
-              <w:bottom w:val="single" w:sz="4" w:space="0" w:color="auto"/>
-              <w:right w:val="single" w:sz="4" w:space="0" w:color="auto"/>
-            </w:tcBorders>
-            <w:shd w:val="clear" w:color="auto" w:fill="auto"/>
             <w:vAlign w:val="center"/>
             <w:hideMark/>
           </w:tcPr>
@@ -1903,18 +1843,21 @@
               </w:rPr>
               <w:t> </w:t>
             </w:r>
-          </w:p>
-        </w:tc>
-        <w:tc>
-          <w:tcPr>
-            <w:tcW w:w="0" w:type="auto"/>
-            <w:tcBorders>
-              <w:top w:val="nil"/>
-              <w:left w:val="nil"/>
-              <w:bottom w:val="single" w:sz="4" w:space="0" w:color="auto"/>
-              <w:right w:val="single" w:sz="4" w:space="0" w:color="auto"/>
-            </w:tcBorders>
-            <w:shd w:val="clear" w:color="auto" w:fill="auto"/>
+            <w:r>
+              <w:rPr>
+                <w:rFonts w:ascii="Calibri" w:eastAsia="Times New Roman" w:hAnsi="Calibri" w:cs="Calibri"/>
+                <w:color w:val="000000"/>
+                <w:kern w:val="0"/>
+                <w:lang w:val="en-US" w:eastAsia="en-GB"/>
+                <w14:ligatures w14:val="none"/>
+              </w:rPr>
+              <w:t>Normal Load Testing</w:t>
+            </w:r>
+          </w:p>
+        </w:tc>
+        <w:tc>
+          <w:tcPr>
+            <w:tcW w:w="0" w:type="auto"/>
             <w:vAlign w:val="center"/>
             <w:hideMark/>
           </w:tcPr>
@@ -1939,18 +1882,21 @@
               </w:rPr>
               <w:t> </w:t>
             </w:r>
-          </w:p>
-        </w:tc>
-        <w:tc>
-          <w:tcPr>
-            <w:tcW w:w="0" w:type="auto"/>
-            <w:tcBorders>
-              <w:top w:val="nil"/>
-              <w:left w:val="nil"/>
-              <w:bottom w:val="single" w:sz="4" w:space="0" w:color="auto"/>
-              <w:right w:val="single" w:sz="4" w:space="0" w:color="auto"/>
-            </w:tcBorders>
-            <w:shd w:val="clear" w:color="auto" w:fill="auto"/>
+            <w:r>
+              <w:rPr>
+                <w:rFonts w:ascii="Calibri" w:eastAsia="Times New Roman" w:hAnsi="Calibri" w:cs="Calibri"/>
+                <w:color w:val="000000"/>
+                <w:kern w:val="0"/>
+                <w:lang w:val="en-US" w:eastAsia="en-GB"/>
+                <w14:ligatures w14:val="none"/>
+              </w:rPr>
+              <w:t>Content x2</w:t>
+            </w:r>
+          </w:p>
+        </w:tc>
+        <w:tc>
+          <w:tcPr>
+            <w:tcW w:w="0" w:type="auto"/>
             <w:vAlign w:val="center"/>
             <w:hideMark/>
           </w:tcPr>
@@ -1975,18 +1921,21 @@
               </w:rPr>
               <w:t> </w:t>
             </w:r>
-          </w:p>
-        </w:tc>
-        <w:tc>
-          <w:tcPr>
-            <w:tcW w:w="0" w:type="auto"/>
-            <w:tcBorders>
-              <w:top w:val="nil"/>
-              <w:left w:val="nil"/>
-              <w:bottom w:val="single" w:sz="4" w:space="0" w:color="auto"/>
-              <w:right w:val="single" w:sz="4" w:space="0" w:color="auto"/>
-            </w:tcBorders>
-            <w:shd w:val="clear" w:color="auto" w:fill="auto"/>
+            <w:r>
+              <w:rPr>
+                <w:rFonts w:ascii="Calibri" w:eastAsia="Times New Roman" w:hAnsi="Calibri" w:cs="Calibri"/>
+                <w:color w:val="000000"/>
+                <w:kern w:val="0"/>
+                <w:lang w:val="en-US" w:eastAsia="en-GB"/>
+                <w14:ligatures w14:val="none"/>
+              </w:rPr>
+              <w:t>X2</w:t>
+            </w:r>
+          </w:p>
+        </w:tc>
+        <w:tc>
+          <w:tcPr>
+            <w:tcW w:w="0" w:type="auto"/>
             <w:vAlign w:val="center"/>
             <w:hideMark/>
           </w:tcPr>
@@ -2011,18 +1960,21 @@
               </w:rPr>
               <w:t> </w:t>
             </w:r>
-          </w:p>
-        </w:tc>
-        <w:tc>
-          <w:tcPr>
-            <w:tcW w:w="0" w:type="auto"/>
-            <w:tcBorders>
-              <w:top w:val="nil"/>
-              <w:left w:val="nil"/>
-              <w:bottom w:val="single" w:sz="4" w:space="0" w:color="auto"/>
-              <w:right w:val="single" w:sz="4" w:space="0" w:color="auto"/>
-            </w:tcBorders>
-            <w:shd w:val="clear" w:color="auto" w:fill="auto"/>
+            <w:r>
+              <w:rPr>
+                <w:rFonts w:ascii="Calibri" w:eastAsia="Times New Roman" w:hAnsi="Calibri" w:cs="Calibri"/>
+                <w:color w:val="000000"/>
+                <w:kern w:val="0"/>
+                <w:lang w:val="en-US" w:eastAsia="en-GB"/>
+                <w14:ligatures w14:val="none"/>
+              </w:rPr>
+              <w:t>25</w:t>
+            </w:r>
+          </w:p>
+        </w:tc>
+        <w:tc>
+          <w:tcPr>
+            <w:tcW w:w="0" w:type="auto"/>
             <w:vAlign w:val="center"/>
             <w:hideMark/>
           </w:tcPr>
@@ -2047,18 +1999,21 @@
               </w:rPr>
               <w:t> </w:t>
             </w:r>
-          </w:p>
-        </w:tc>
-        <w:tc>
-          <w:tcPr>
-            <w:tcW w:w="0" w:type="auto"/>
-            <w:tcBorders>
-              <w:top w:val="nil"/>
-              <w:left w:val="nil"/>
-              <w:bottom w:val="single" w:sz="4" w:space="0" w:color="auto"/>
-              <w:right w:val="single" w:sz="4" w:space="0" w:color="auto"/>
-            </w:tcBorders>
-            <w:shd w:val="clear" w:color="auto" w:fill="auto"/>
+            <w:r>
+              <w:rPr>
+                <w:rFonts w:ascii="Calibri" w:eastAsia="Times New Roman" w:hAnsi="Calibri" w:cs="Calibri"/>
+                <w:color w:val="000000"/>
+                <w:kern w:val="0"/>
+                <w:lang w:val="en-US" w:eastAsia="en-GB"/>
+                <w14:ligatures w14:val="none"/>
+              </w:rPr>
+              <w:t>375.32ms</w:t>
+            </w:r>
+          </w:p>
+        </w:tc>
+        <w:tc>
+          <w:tcPr>
+            <w:tcW w:w="0" w:type="auto"/>
             <w:vAlign w:val="center"/>
             <w:hideMark/>
           </w:tcPr>
@@ -2083,18 +2038,21 @@
               </w:rPr>
               <w:t> </w:t>
             </w:r>
-          </w:p>
-        </w:tc>
-        <w:tc>
-          <w:tcPr>
-            <w:tcW w:w="0" w:type="auto"/>
-            <w:tcBorders>
-              <w:top w:val="nil"/>
-              <w:left w:val="nil"/>
-              <w:bottom w:val="single" w:sz="4" w:space="0" w:color="auto"/>
-              <w:right w:val="single" w:sz="4" w:space="0" w:color="auto"/>
-            </w:tcBorders>
-            <w:shd w:val="clear" w:color="auto" w:fill="auto"/>
+            <w:r>
+              <w:rPr>
+                <w:rFonts w:ascii="Calibri" w:eastAsia="Times New Roman" w:hAnsi="Calibri" w:cs="Calibri"/>
+                <w:color w:val="000000"/>
+                <w:kern w:val="0"/>
+                <w:lang w:val="en-US" w:eastAsia="en-GB"/>
+                <w14:ligatures w14:val="none"/>
+              </w:rPr>
+              <w:t>1 min</w:t>
+            </w:r>
+          </w:p>
+        </w:tc>
+        <w:tc>
+          <w:tcPr>
+            <w:tcW w:w="0" w:type="auto"/>
             <w:vAlign w:val="center"/>
             <w:hideMark/>
           </w:tcPr>
@@ -2119,18 +2077,21 @@
               </w:rPr>
               <w:t> </w:t>
             </w:r>
-          </w:p>
-        </w:tc>
-        <w:tc>
-          <w:tcPr>
-            <w:tcW w:w="0" w:type="auto"/>
-            <w:tcBorders>
-              <w:top w:val="nil"/>
-              <w:left w:val="nil"/>
-              <w:bottom w:val="single" w:sz="4" w:space="0" w:color="auto"/>
-              <w:right w:val="single" w:sz="4" w:space="0" w:color="auto"/>
-            </w:tcBorders>
-            <w:shd w:val="clear" w:color="auto" w:fill="auto"/>
+            <w:r>
+              <w:rPr>
+                <w:rFonts w:ascii="Calibri" w:eastAsia="Times New Roman" w:hAnsi="Calibri" w:cs="Calibri"/>
+                <w:color w:val="000000"/>
+                <w:kern w:val="0"/>
+                <w:lang w:val="en-US" w:eastAsia="en-GB"/>
+                <w14:ligatures w14:val="none"/>
+              </w:rPr>
+              <w:t>0.36019/s</w:t>
+            </w:r>
+          </w:p>
+        </w:tc>
+        <w:tc>
+          <w:tcPr>
+            <w:tcW w:w="0" w:type="auto"/>
             <w:vAlign w:val="center"/>
             <w:hideMark/>
           </w:tcPr>
@@ -2155,18 +2116,21 @@
               </w:rPr>
               <w:t> </w:t>
             </w:r>
-          </w:p>
-        </w:tc>
-        <w:tc>
-          <w:tcPr>
-            <w:tcW w:w="0" w:type="auto"/>
-            <w:tcBorders>
-              <w:top w:val="nil"/>
-              <w:left w:val="nil"/>
-              <w:bottom w:val="single" w:sz="4" w:space="0" w:color="auto"/>
-              <w:right w:val="single" w:sz="4" w:space="0" w:color="auto"/>
-            </w:tcBorders>
-            <w:shd w:val="clear" w:color="auto" w:fill="auto"/>
+            <w:r>
+              <w:rPr>
+                <w:rFonts w:ascii="Calibri" w:eastAsia="Times New Roman" w:hAnsi="Calibri" w:cs="Calibri"/>
+                <w:color w:val="000000"/>
+                <w:kern w:val="0"/>
+                <w:lang w:val="en-US" w:eastAsia="en-GB"/>
+                <w14:ligatures w14:val="none"/>
+              </w:rPr>
+              <w:t>5min time window</w:t>
+            </w:r>
+          </w:p>
+        </w:tc>
+        <w:tc>
+          <w:tcPr>
+            <w:tcW w:w="0" w:type="auto"/>
             <w:vAlign w:val="center"/>
             <w:hideMark/>
           </w:tcPr>
@@ -2191,18 +2155,48 @@
               </w:rPr>
               <w:t> </w:t>
             </w:r>
-          </w:p>
-        </w:tc>
-        <w:tc>
-          <w:tcPr>
-            <w:tcW w:w="0" w:type="auto"/>
-            <w:tcBorders>
-              <w:top w:val="nil"/>
-              <w:left w:val="nil"/>
-              <w:bottom w:val="single" w:sz="4" w:space="0" w:color="auto"/>
-              <w:right w:val="single" w:sz="4" w:space="0" w:color="auto"/>
-            </w:tcBorders>
-            <w:shd w:val="clear" w:color="auto" w:fill="auto"/>
+            <w:r>
+              <w:rPr>
+                <w:rFonts w:ascii="Calibri" w:eastAsia="Times New Roman" w:hAnsi="Calibri" w:cs="Calibri"/>
+                <w:color w:val="000000"/>
+                <w:kern w:val="0"/>
+                <w:lang w:val="en-US" w:eastAsia="en-GB"/>
+                <w14:ligatures w14:val="none"/>
+              </w:rPr>
+              <w:t>25 (100%)</w:t>
+            </w:r>
+          </w:p>
+        </w:tc>
+        <w:tc>
+          <w:tcPr>
+            <w:tcW w:w="0" w:type="auto"/>
+          </w:tcPr>
+          <w:p>
+            <w:pPr>
+              <w:spacing w:after="0" w:line="240" w:lineRule="auto"/>
+              <w:rPr>
+                <w:rFonts w:ascii="Calibri" w:eastAsia="Times New Roman" w:hAnsi="Calibri" w:cs="Calibri"/>
+                <w:color w:val="000000"/>
+                <w:kern w:val="0"/>
+                <w:lang w:val="en-US" w:eastAsia="en-GB"/>
+                <w14:ligatures w14:val="none"/>
+              </w:rPr>
+            </w:pPr>
+            <w:r>
+              <w:rPr>
+                <w:rFonts w:ascii="Calibri" w:eastAsia="Times New Roman" w:hAnsi="Calibri" w:cs="Calibri"/>
+                <w:color w:val="000000"/>
+                <w:kern w:val="0"/>
+                <w:lang w:val="en-US" w:eastAsia="en-GB"/>
+                <w14:ligatures w14:val="none"/>
+              </w:rPr>
+              <w:t>0</w:t>
+            </w:r>
+          </w:p>
+        </w:tc>
+        <w:tc>
+          <w:tcPr>
+            <w:tcW w:w="0" w:type="auto"/>
             <w:vAlign w:val="center"/>
             <w:hideMark/>
           </w:tcPr>
@@ -2227,18 +2221,21 @@
               </w:rPr>
               <w:t> </w:t>
             </w:r>
-          </w:p>
-        </w:tc>
-        <w:tc>
-          <w:tcPr>
-            <w:tcW w:w="0" w:type="auto"/>
-            <w:tcBorders>
-              <w:top w:val="nil"/>
-              <w:left w:val="nil"/>
-              <w:bottom w:val="single" w:sz="4" w:space="0" w:color="auto"/>
-              <w:right w:val="single" w:sz="4" w:space="0" w:color="auto"/>
-            </w:tcBorders>
-            <w:shd w:val="clear" w:color="auto" w:fill="auto"/>
+            <w:r>
+              <w:rPr>
+                <w:rFonts w:ascii="Calibri" w:eastAsia="Times New Roman" w:hAnsi="Calibri" w:cs="Calibri"/>
+                <w:color w:val="000000"/>
+                <w:kern w:val="0"/>
+                <w:lang w:val="en-US" w:eastAsia="en-GB"/>
+                <w14:ligatures w14:val="none"/>
+              </w:rPr>
+              <w:t>2.06 sec</w:t>
+            </w:r>
+          </w:p>
+        </w:tc>
+        <w:tc>
+          <w:tcPr>
+            <w:tcW w:w="0" w:type="auto"/>
             <w:vAlign w:val="center"/>
             <w:hideMark/>
           </w:tcPr>
@@ -2263,18 +2260,21 @@
               </w:rPr>
               <w:t> </w:t>
             </w:r>
-          </w:p>
-        </w:tc>
-        <w:tc>
-          <w:tcPr>
-            <w:tcW w:w="0" w:type="auto"/>
-            <w:tcBorders>
-              <w:top w:val="nil"/>
-              <w:left w:val="nil"/>
-              <w:bottom w:val="single" w:sz="4" w:space="0" w:color="auto"/>
-              <w:right w:val="single" w:sz="4" w:space="0" w:color="auto"/>
-            </w:tcBorders>
-            <w:shd w:val="clear" w:color="auto" w:fill="auto"/>
+            <w:r>
+              <w:rPr>
+                <w:rFonts w:ascii="Calibri" w:eastAsia="Times New Roman" w:hAnsi="Calibri" w:cs="Calibri"/>
+                <w:color w:val="000000"/>
+                <w:kern w:val="0"/>
+                <w:lang w:val="en-US" w:eastAsia="en-GB"/>
+                <w14:ligatures w14:val="none"/>
+              </w:rPr>
+              <w:t>Graph</w:t>
+            </w:r>
+          </w:p>
+        </w:tc>
+        <w:tc>
+          <w:tcPr>
+            <w:tcW w:w="0" w:type="auto"/>
             <w:vAlign w:val="center"/>
             <w:hideMark/>
           </w:tcPr>
@@ -2299,18 +2299,21 @@
               </w:rPr>
               <w:t> </w:t>
             </w:r>
-          </w:p>
-        </w:tc>
-        <w:tc>
-          <w:tcPr>
-            <w:tcW w:w="0" w:type="auto"/>
-            <w:tcBorders>
-              <w:top w:val="nil"/>
-              <w:left w:val="nil"/>
-              <w:bottom w:val="single" w:sz="4" w:space="0" w:color="auto"/>
-              <w:right w:val="single" w:sz="4" w:space="0" w:color="auto"/>
-            </w:tcBorders>
-            <w:shd w:val="clear" w:color="auto" w:fill="auto"/>
+            <w:r>
+              <w:rPr>
+                <w:rFonts w:ascii="Calibri" w:eastAsia="Times New Roman" w:hAnsi="Calibri" w:cs="Calibri"/>
+                <w:color w:val="000000"/>
+                <w:kern w:val="0"/>
+                <w:lang w:val="en-US" w:eastAsia="en-GB"/>
+                <w14:ligatures w14:val="none"/>
+              </w:rPr>
+              <w:t>Figure</w:t>
+            </w:r>
+          </w:p>
+        </w:tc>
+        <w:tc>
+          <w:tcPr>
+            <w:tcW w:w="0" w:type="auto"/>
             <w:vAlign w:val="center"/>
             <w:hideMark/>
           </w:tcPr>
@@ -2334,6 +2337,16 @@
                 <w14:ligatures w14:val="none"/>
               </w:rPr>
               <w:t> </w:t>
+            </w:r>
+            <w:r>
+              <w:rPr>
+                <w:rFonts w:ascii="Calibri" w:eastAsia="Times New Roman" w:hAnsi="Calibri" w:cs="Calibri"/>
+                <w:color w:val="000000"/>
+                <w:kern w:val="0"/>
+                <w:lang w:val="en-US" w:eastAsia="en-GB"/>
+                <w14:ligatures w14:val="none"/>
+              </w:rPr>
+              <w:t>.CSV File</w:t>
             </w:r>
           </w:p>
         </w:tc>
@@ -2345,13 +2358,6 @@
         <w:tc>
           <w:tcPr>
             <w:tcW w:w="0" w:type="auto"/>
-            <w:tcBorders>
-              <w:top w:val="nil"/>
-              <w:left w:val="single" w:sz="4" w:space="0" w:color="auto"/>
-              <w:bottom w:val="single" w:sz="4" w:space="0" w:color="auto"/>
-              <w:right w:val="single" w:sz="4" w:space="0" w:color="auto"/>
-            </w:tcBorders>
-            <w:shd w:val="clear" w:color="auto" w:fill="auto"/>
             <w:vAlign w:val="center"/>
             <w:hideMark/>
           </w:tcPr>
@@ -2381,13 +2387,6 @@
         <w:tc>
           <w:tcPr>
             <w:tcW w:w="0" w:type="auto"/>
-            <w:tcBorders>
-              <w:top w:val="nil"/>
-              <w:left w:val="nil"/>
-              <w:bottom w:val="single" w:sz="4" w:space="0" w:color="auto"/>
-              <w:right w:val="single" w:sz="4" w:space="0" w:color="auto"/>
-            </w:tcBorders>
-            <w:shd w:val="clear" w:color="auto" w:fill="auto"/>
             <w:vAlign w:val="center"/>
             <w:hideMark/>
           </w:tcPr>
@@ -2417,13 +2416,6 @@
         <w:tc>
           <w:tcPr>
             <w:tcW w:w="0" w:type="auto"/>
-            <w:tcBorders>
-              <w:top w:val="nil"/>
-              <w:left w:val="nil"/>
-              <w:bottom w:val="single" w:sz="4" w:space="0" w:color="auto"/>
-              <w:right w:val="single" w:sz="4" w:space="0" w:color="auto"/>
-            </w:tcBorders>
-            <w:shd w:val="clear" w:color="auto" w:fill="auto"/>
             <w:vAlign w:val="center"/>
             <w:hideMark/>
           </w:tcPr>
@@ -2453,13 +2445,6 @@
         <w:tc>
           <w:tcPr>
             <w:tcW w:w="0" w:type="auto"/>
-            <w:tcBorders>
-              <w:top w:val="nil"/>
-              <w:left w:val="nil"/>
-              <w:bottom w:val="single" w:sz="4" w:space="0" w:color="auto"/>
-              <w:right w:val="single" w:sz="4" w:space="0" w:color="auto"/>
-            </w:tcBorders>
-            <w:shd w:val="clear" w:color="auto" w:fill="auto"/>
             <w:vAlign w:val="center"/>
             <w:hideMark/>
           </w:tcPr>
@@ -2489,13 +2474,6 @@
         <w:tc>
           <w:tcPr>
             <w:tcW w:w="0" w:type="auto"/>
-            <w:tcBorders>
-              <w:top w:val="nil"/>
-              <w:left w:val="nil"/>
-              <w:bottom w:val="single" w:sz="4" w:space="0" w:color="auto"/>
-              <w:right w:val="single" w:sz="4" w:space="0" w:color="auto"/>
-            </w:tcBorders>
-            <w:shd w:val="clear" w:color="auto" w:fill="auto"/>
             <w:vAlign w:val="center"/>
             <w:hideMark/>
           </w:tcPr>
@@ -2525,13 +2503,6 @@
         <w:tc>
           <w:tcPr>
             <w:tcW w:w="0" w:type="auto"/>
-            <w:tcBorders>
-              <w:top w:val="nil"/>
-              <w:left w:val="nil"/>
-              <w:bottom w:val="single" w:sz="4" w:space="0" w:color="auto"/>
-              <w:right w:val="single" w:sz="4" w:space="0" w:color="auto"/>
-            </w:tcBorders>
-            <w:shd w:val="clear" w:color="auto" w:fill="auto"/>
             <w:vAlign w:val="center"/>
             <w:hideMark/>
           </w:tcPr>
@@ -2561,13 +2532,6 @@
         <w:tc>
           <w:tcPr>
             <w:tcW w:w="0" w:type="auto"/>
-            <w:tcBorders>
-              <w:top w:val="nil"/>
-              <w:left w:val="nil"/>
-              <w:bottom w:val="single" w:sz="4" w:space="0" w:color="auto"/>
-              <w:right w:val="single" w:sz="4" w:space="0" w:color="auto"/>
-            </w:tcBorders>
-            <w:shd w:val="clear" w:color="auto" w:fill="auto"/>
             <w:vAlign w:val="center"/>
             <w:hideMark/>
           </w:tcPr>
@@ -2597,13 +2561,6 @@
         <w:tc>
           <w:tcPr>
             <w:tcW w:w="0" w:type="auto"/>
-            <w:tcBorders>
-              <w:top w:val="nil"/>
-              <w:left w:val="nil"/>
-              <w:bottom w:val="single" w:sz="4" w:space="0" w:color="auto"/>
-              <w:right w:val="single" w:sz="4" w:space="0" w:color="auto"/>
-            </w:tcBorders>
-            <w:shd w:val="clear" w:color="auto" w:fill="auto"/>
             <w:vAlign w:val="center"/>
             <w:hideMark/>
           </w:tcPr>
@@ -2633,13 +2590,6 @@
         <w:tc>
           <w:tcPr>
             <w:tcW w:w="0" w:type="auto"/>
-            <w:tcBorders>
-              <w:top w:val="nil"/>
-              <w:left w:val="nil"/>
-              <w:bottom w:val="single" w:sz="4" w:space="0" w:color="auto"/>
-              <w:right w:val="single" w:sz="4" w:space="0" w:color="auto"/>
-            </w:tcBorders>
-            <w:shd w:val="clear" w:color="auto" w:fill="auto"/>
             <w:vAlign w:val="center"/>
             <w:hideMark/>
           </w:tcPr>
@@ -2669,13 +2619,23 @@
         <w:tc>
           <w:tcPr>
             <w:tcW w:w="0" w:type="auto"/>
-            <w:tcBorders>
-              <w:top w:val="nil"/>
-              <w:left w:val="nil"/>
-              <w:bottom w:val="single" w:sz="4" w:space="0" w:color="auto"/>
-              <w:right w:val="single" w:sz="4" w:space="0" w:color="auto"/>
-            </w:tcBorders>
-            <w:shd w:val="clear" w:color="auto" w:fill="auto"/>
+          </w:tcPr>
+          <w:p>
+            <w:pPr>
+              <w:spacing w:after="0" w:line="240" w:lineRule="auto"/>
+              <w:rPr>
+                <w:rFonts w:ascii="Calibri" w:eastAsia="Times New Roman" w:hAnsi="Calibri" w:cs="Calibri"/>
+                <w:color w:val="000000"/>
+                <w:kern w:val="0"/>
+                <w:lang w:val="en-US" w:eastAsia="en-GB"/>
+                <w14:ligatures w14:val="none"/>
+              </w:rPr>
+            </w:pPr>
+          </w:p>
+        </w:tc>
+        <w:tc>
+          <w:tcPr>
+            <w:tcW w:w="0" w:type="auto"/>
             <w:vAlign w:val="center"/>
             <w:hideMark/>
           </w:tcPr>
@@ -2705,13 +2665,6 @@
         <w:tc>
           <w:tcPr>
             <w:tcW w:w="0" w:type="auto"/>
-            <w:tcBorders>
-              <w:top w:val="nil"/>
-              <w:left w:val="nil"/>
-              <w:bottom w:val="single" w:sz="4" w:space="0" w:color="auto"/>
-              <w:right w:val="single" w:sz="4" w:space="0" w:color="auto"/>
-            </w:tcBorders>
-            <w:shd w:val="clear" w:color="auto" w:fill="auto"/>
             <w:vAlign w:val="center"/>
             <w:hideMark/>
           </w:tcPr>
@@ -2741,13 +2694,6 @@
         <w:tc>
           <w:tcPr>
             <w:tcW w:w="0" w:type="auto"/>
-            <w:tcBorders>
-              <w:top w:val="nil"/>
-              <w:left w:val="nil"/>
-              <w:bottom w:val="single" w:sz="4" w:space="0" w:color="auto"/>
-              <w:right w:val="single" w:sz="4" w:space="0" w:color="auto"/>
-            </w:tcBorders>
-            <w:shd w:val="clear" w:color="auto" w:fill="auto"/>
             <w:vAlign w:val="center"/>
             <w:hideMark/>
           </w:tcPr>
@@ -2777,13 +2723,6 @@
         <w:tc>
           <w:tcPr>
             <w:tcW w:w="0" w:type="auto"/>
-            <w:tcBorders>
-              <w:top w:val="nil"/>
-              <w:left w:val="nil"/>
-              <w:bottom w:val="single" w:sz="4" w:space="0" w:color="auto"/>
-              <w:right w:val="single" w:sz="4" w:space="0" w:color="auto"/>
-            </w:tcBorders>
-            <w:shd w:val="clear" w:color="auto" w:fill="auto"/>
             <w:vAlign w:val="center"/>
             <w:hideMark/>
           </w:tcPr>
@@ -2818,13 +2757,6 @@
         <w:tc>
           <w:tcPr>
             <w:tcW w:w="0" w:type="auto"/>
-            <w:tcBorders>
-              <w:top w:val="nil"/>
-              <w:left w:val="single" w:sz="4" w:space="0" w:color="auto"/>
-              <w:bottom w:val="single" w:sz="4" w:space="0" w:color="auto"/>
-              <w:right w:val="single" w:sz="4" w:space="0" w:color="auto"/>
-            </w:tcBorders>
-            <w:shd w:val="clear" w:color="auto" w:fill="auto"/>
             <w:vAlign w:val="center"/>
             <w:hideMark/>
           </w:tcPr>
@@ -2854,13 +2786,6 @@
         <w:tc>
           <w:tcPr>
             <w:tcW w:w="0" w:type="auto"/>
-            <w:tcBorders>
-              <w:top w:val="nil"/>
-              <w:left w:val="nil"/>
-              <w:bottom w:val="single" w:sz="4" w:space="0" w:color="auto"/>
-              <w:right w:val="single" w:sz="4" w:space="0" w:color="auto"/>
-            </w:tcBorders>
-            <w:shd w:val="clear" w:color="auto" w:fill="auto"/>
             <w:vAlign w:val="center"/>
             <w:hideMark/>
           </w:tcPr>
@@ -2890,13 +2815,6 @@
         <w:tc>
           <w:tcPr>
             <w:tcW w:w="0" w:type="auto"/>
-            <w:tcBorders>
-              <w:top w:val="nil"/>
-              <w:left w:val="nil"/>
-              <w:bottom w:val="single" w:sz="4" w:space="0" w:color="auto"/>
-              <w:right w:val="single" w:sz="4" w:space="0" w:color="auto"/>
-            </w:tcBorders>
-            <w:shd w:val="clear" w:color="auto" w:fill="auto"/>
             <w:vAlign w:val="center"/>
             <w:hideMark/>
           </w:tcPr>
@@ -2926,13 +2844,6 @@
         <w:tc>
           <w:tcPr>
             <w:tcW w:w="0" w:type="auto"/>
-            <w:tcBorders>
-              <w:top w:val="nil"/>
-              <w:left w:val="nil"/>
-              <w:bottom w:val="single" w:sz="4" w:space="0" w:color="auto"/>
-              <w:right w:val="single" w:sz="4" w:space="0" w:color="auto"/>
-            </w:tcBorders>
-            <w:shd w:val="clear" w:color="auto" w:fill="auto"/>
             <w:vAlign w:val="center"/>
             <w:hideMark/>
           </w:tcPr>
@@ -2962,13 +2873,6 @@
         <w:tc>
           <w:tcPr>
             <w:tcW w:w="0" w:type="auto"/>
-            <w:tcBorders>
-              <w:top w:val="nil"/>
-              <w:left w:val="nil"/>
-              <w:bottom w:val="single" w:sz="4" w:space="0" w:color="auto"/>
-              <w:right w:val="single" w:sz="4" w:space="0" w:color="auto"/>
-            </w:tcBorders>
-            <w:shd w:val="clear" w:color="auto" w:fill="auto"/>
             <w:vAlign w:val="center"/>
             <w:hideMark/>
           </w:tcPr>
@@ -2998,13 +2902,6 @@
         <w:tc>
           <w:tcPr>
             <w:tcW w:w="0" w:type="auto"/>
-            <w:tcBorders>
-              <w:top w:val="nil"/>
-              <w:left w:val="nil"/>
-              <w:bottom w:val="single" w:sz="4" w:space="0" w:color="auto"/>
-              <w:right w:val="single" w:sz="4" w:space="0" w:color="auto"/>
-            </w:tcBorders>
-            <w:shd w:val="clear" w:color="auto" w:fill="auto"/>
             <w:vAlign w:val="center"/>
             <w:hideMark/>
           </w:tcPr>
@@ -3034,13 +2931,6 @@
         <w:tc>
           <w:tcPr>
             <w:tcW w:w="0" w:type="auto"/>
-            <w:tcBorders>
-              <w:top w:val="nil"/>
-              <w:left w:val="nil"/>
-              <w:bottom w:val="single" w:sz="4" w:space="0" w:color="auto"/>
-              <w:right w:val="single" w:sz="4" w:space="0" w:color="auto"/>
-            </w:tcBorders>
-            <w:shd w:val="clear" w:color="auto" w:fill="auto"/>
             <w:vAlign w:val="center"/>
             <w:hideMark/>
           </w:tcPr>
@@ -3070,13 +2960,6 @@
         <w:tc>
           <w:tcPr>
             <w:tcW w:w="0" w:type="auto"/>
-            <w:tcBorders>
-              <w:top w:val="nil"/>
-              <w:left w:val="nil"/>
-              <w:bottom w:val="single" w:sz="4" w:space="0" w:color="auto"/>
-              <w:right w:val="single" w:sz="4" w:space="0" w:color="auto"/>
-            </w:tcBorders>
-            <w:shd w:val="clear" w:color="auto" w:fill="auto"/>
             <w:vAlign w:val="center"/>
             <w:hideMark/>
           </w:tcPr>
@@ -3106,13 +2989,6 @@
         <w:tc>
           <w:tcPr>
             <w:tcW w:w="0" w:type="auto"/>
-            <w:tcBorders>
-              <w:top w:val="nil"/>
-              <w:left w:val="nil"/>
-              <w:bottom w:val="single" w:sz="4" w:space="0" w:color="auto"/>
-              <w:right w:val="single" w:sz="4" w:space="0" w:color="auto"/>
-            </w:tcBorders>
-            <w:shd w:val="clear" w:color="auto" w:fill="auto"/>
             <w:vAlign w:val="center"/>
             <w:hideMark/>
           </w:tcPr>
@@ -3142,13 +3018,23 @@
         <w:tc>
           <w:tcPr>
             <w:tcW w:w="0" w:type="auto"/>
-            <w:tcBorders>
-              <w:top w:val="nil"/>
-              <w:left w:val="nil"/>
-              <w:bottom w:val="single" w:sz="4" w:space="0" w:color="auto"/>
-              <w:right w:val="single" w:sz="4" w:space="0" w:color="auto"/>
-            </w:tcBorders>
-            <w:shd w:val="clear" w:color="auto" w:fill="auto"/>
+          </w:tcPr>
+          <w:p>
+            <w:pPr>
+              <w:spacing w:after="0" w:line="240" w:lineRule="auto"/>
+              <w:rPr>
+                <w:rFonts w:ascii="Calibri" w:eastAsia="Times New Roman" w:hAnsi="Calibri" w:cs="Calibri"/>
+                <w:color w:val="000000"/>
+                <w:kern w:val="0"/>
+                <w:lang w:val="en-US" w:eastAsia="en-GB"/>
+                <w14:ligatures w14:val="none"/>
+              </w:rPr>
+            </w:pPr>
+          </w:p>
+        </w:tc>
+        <w:tc>
+          <w:tcPr>
+            <w:tcW w:w="0" w:type="auto"/>
             <w:vAlign w:val="center"/>
             <w:hideMark/>
           </w:tcPr>
@@ -3178,13 +3064,6 @@
         <w:tc>
           <w:tcPr>
             <w:tcW w:w="0" w:type="auto"/>
-            <w:tcBorders>
-              <w:top w:val="nil"/>
-              <w:left w:val="nil"/>
-              <w:bottom w:val="single" w:sz="4" w:space="0" w:color="auto"/>
-              <w:right w:val="single" w:sz="4" w:space="0" w:color="auto"/>
-            </w:tcBorders>
-            <w:shd w:val="clear" w:color="auto" w:fill="auto"/>
             <w:vAlign w:val="center"/>
             <w:hideMark/>
           </w:tcPr>
@@ -3214,13 +3093,6 @@
         <w:tc>
           <w:tcPr>
             <w:tcW w:w="0" w:type="auto"/>
-            <w:tcBorders>
-              <w:top w:val="nil"/>
-              <w:left w:val="nil"/>
-              <w:bottom w:val="single" w:sz="4" w:space="0" w:color="auto"/>
-              <w:right w:val="single" w:sz="4" w:space="0" w:color="auto"/>
-            </w:tcBorders>
-            <w:shd w:val="clear" w:color="auto" w:fill="auto"/>
             <w:vAlign w:val="center"/>
             <w:hideMark/>
           </w:tcPr>
@@ -3250,13 +3122,6 @@
         <w:tc>
           <w:tcPr>
             <w:tcW w:w="0" w:type="auto"/>
-            <w:tcBorders>
-              <w:top w:val="nil"/>
-              <w:left w:val="nil"/>
-              <w:bottom w:val="single" w:sz="4" w:space="0" w:color="auto"/>
-              <w:right w:val="single" w:sz="4" w:space="0" w:color="auto"/>
-            </w:tcBorders>
-            <w:shd w:val="clear" w:color="auto" w:fill="auto"/>
             <w:vAlign w:val="center"/>
             <w:hideMark/>
           </w:tcPr>
@@ -3412,14 +3277,6 @@
           <w:rFonts w:ascii="Calibri" w:hAnsi="Calibri" w:cs="Calibri"/>
           <w:b/>
           <w:bCs/>
-          <w:lang w:val="en-US"/>
-        </w:rPr>
-      </w:pPr>
-    </w:p>
-    <w:p>
-      <w:pPr>
-        <w:rPr>
-          <w:rFonts w:ascii="Calibri" w:hAnsi="Calibri" w:cs="Calibri"/>
           <w:lang w:val="en-US"/>
         </w:rPr>
       </w:pPr>
